--- a/лаб 5/laba5.docx
+++ b/лаб 5/laba5.docx
@@ -1171,7 +1171,7 @@
                 <v:shape id="_x0000_i1025" type="#_x0000_t75" style="width:49.5pt;height:30.75pt" o:ole="" fillcolor="window">
                   <v:imagedata r:id="rId6" o:title=""/>
                 </v:shape>
-                <o:OLEObject Type="Embed" ProgID="Equation.3" ShapeID="_x0000_i1025" DrawAspect="Content" ObjectID="_1636964894" r:id="rId7"/>
+                <o:OLEObject Type="Embed" ProgID="Equation.3" ShapeID="_x0000_i1025" DrawAspect="Content" ObjectID="_1636966211" r:id="rId7"/>
               </w:object>
             </w:r>
           </w:p>
@@ -1373,9 +1373,9 @@
           <w:lang w:eastAsia="ru-RU"/>
         </w:rPr>
         <w:drawing>
-          <wp:inline distT="0" distB="0" distL="0" distR="0" wp14:anchorId="6C016690" wp14:editId="7156C032">
-            <wp:extent cx="5734050" cy="2847975"/>
-            <wp:effectExtent l="0" t="0" r="0" b="9525"/>
+          <wp:inline distT="0" distB="0" distL="0" distR="0" wp14:anchorId="08FA0432" wp14:editId="6F58871A">
+            <wp:extent cx="6120130" cy="2897505"/>
+            <wp:effectExtent l="0" t="0" r="0" b="0"/>
             <wp:docPr id="1" name="Рисунок 1"/>
             <wp:cNvGraphicFramePr>
               <a:graphicFrameLocks xmlns:a="http://schemas.openxmlformats.org/drawingml/2006/main" noChangeAspect="1"/>
@@ -1396,7 +1396,7 @@
                   <pic:spPr>
                     <a:xfrm>
                       <a:off x="0" y="0"/>
-                      <a:ext cx="5734050" cy="2847975"/>
+                      <a:ext cx="6120130" cy="2897505"/>
                     </a:xfrm>
                     <a:prstGeom prst="rect">
                       <a:avLst/>
@@ -1480,10 +1480,10 @@
         </w:rPr>
         <w:lastRenderedPageBreak/>
         <w:drawing>
-          <wp:inline distT="0" distB="0" distL="0" distR="0" wp14:anchorId="68542E0A" wp14:editId="486CEBE3">
-            <wp:extent cx="5305425" cy="3295650"/>
-            <wp:effectExtent l="0" t="0" r="9525" b="0"/>
-            <wp:docPr id="3" name="Рисунок 3"/>
+          <wp:inline distT="0" distB="0" distL="0" distR="0" wp14:anchorId="2462B796" wp14:editId="2E8B5E01">
+            <wp:extent cx="5372100" cy="3276600"/>
+            <wp:effectExtent l="0" t="0" r="0" b="0"/>
+            <wp:docPr id="6" name="Рисунок 6"/>
             <wp:cNvGraphicFramePr>
               <a:graphicFrameLocks xmlns:a="http://schemas.openxmlformats.org/drawingml/2006/main" noChangeAspect="1"/>
             </wp:cNvGraphicFramePr>
@@ -1503,7 +1503,7 @@
                   <pic:spPr>
                     <a:xfrm>
                       <a:off x="0" y="0"/>
-                      <a:ext cx="5305425" cy="3295650"/>
+                      <a:ext cx="5372100" cy="3276600"/>
                     </a:xfrm>
                     <a:prstGeom prst="rect">
                       <a:avLst/>
@@ -1515,8 +1515,6 @@
           </wp:inline>
         </w:drawing>
       </w:r>
-      <w:bookmarkStart w:id="0" w:name="_GoBack"/>
-      <w:bookmarkEnd w:id="0"/>
     </w:p>
     <w:p>
       <w:pPr>
@@ -1579,13 +1577,13 @@
       <w:r>
         <w:rPr>
           <w:noProof/>
-          <w:lang w:val="ru-RU" w:eastAsia="ru-RU"/>
+          <w:lang w:eastAsia="ru-RU"/>
         </w:rPr>
         <w:drawing>
-          <wp:inline distT="0" distB="0" distL="0" distR="0" wp14:anchorId="6F2D13DC" wp14:editId="79A765CD">
-            <wp:extent cx="3255264" cy="4115454"/>
-            <wp:effectExtent l="0" t="0" r="2540" b="0"/>
-            <wp:docPr id="7" name="Рисунок 7"/>
+          <wp:inline distT="0" distB="0" distL="0" distR="0" wp14:anchorId="79D073C2" wp14:editId="0B73BF01">
+            <wp:extent cx="3943350" cy="4286250"/>
+            <wp:effectExtent l="0" t="0" r="0" b="0"/>
+            <wp:docPr id="9" name="Рисунок 9"/>
             <wp:cNvGraphicFramePr>
               <a:graphicFrameLocks xmlns:a="http://schemas.openxmlformats.org/drawingml/2006/main" noChangeAspect="1"/>
             </wp:cNvGraphicFramePr>
@@ -1596,27 +1594,20 @@
                     <pic:cNvPr id="1" name=""/>
                     <pic:cNvPicPr/>
                   </pic:nvPicPr>
-                  <pic:blipFill rotWithShape="1">
+                  <pic:blipFill>
                     <a:blip r:embed="rId10"/>
-                    <a:srcRect l="-2" r="69631" b="31741"/>
-                    <a:stretch/>
+                    <a:stretch>
+                      <a:fillRect/>
+                    </a:stretch>
                   </pic:blipFill>
-                  <pic:spPr bwMode="auto">
+                  <pic:spPr>
                     <a:xfrm>
                       <a:off x="0" y="0"/>
-                      <a:ext cx="3266999" cy="4130290"/>
+                      <a:ext cx="3943350" cy="4286250"/>
                     </a:xfrm>
                     <a:prstGeom prst="rect">
                       <a:avLst/>
                     </a:prstGeom>
-                    <a:ln>
-                      <a:noFill/>
-                    </a:ln>
-                    <a:extLst>
-                      <a:ext uri="{53640926-AAD7-44D8-BBD7-CCE9431645EC}">
-                        <a14:shadowObscured xmlns:a14="http://schemas.microsoft.com/office/drawing/2010/main"/>
-                      </a:ext>
-                    </a:extLst>
                   </pic:spPr>
                 </pic:pic>
               </a:graphicData>
@@ -1676,14 +1667,14 @@
       <w:r>
         <w:rPr>
           <w:noProof/>
-          <w:lang w:val="ru-RU" w:eastAsia="ru-RU"/>
+          <w:lang w:eastAsia="ru-RU"/>
         </w:rPr>
         <w:lastRenderedPageBreak/>
         <w:drawing>
-          <wp:inline distT="0" distB="0" distL="0" distR="0" wp14:anchorId="6840B2D6" wp14:editId="1519B4E7">
-            <wp:extent cx="3677108" cy="2757831"/>
-            <wp:effectExtent l="0" t="0" r="0" b="4445"/>
-            <wp:docPr id="11" name="Рисунок 11"/>
+          <wp:inline distT="0" distB="0" distL="0" distR="0" wp14:anchorId="07DD1D72" wp14:editId="70B5127A">
+            <wp:extent cx="5200650" cy="4038600"/>
+            <wp:effectExtent l="0" t="0" r="0" b="0"/>
+            <wp:docPr id="5" name="Рисунок 5"/>
             <wp:cNvGraphicFramePr>
               <a:graphicFrameLocks xmlns:a="http://schemas.openxmlformats.org/drawingml/2006/main" noChangeAspect="1"/>
             </wp:cNvGraphicFramePr>
@@ -1694,27 +1685,20 @@
                     <pic:cNvPr id="1" name=""/>
                     <pic:cNvPicPr/>
                   </pic:nvPicPr>
-                  <pic:blipFill rotWithShape="1">
+                  <pic:blipFill>
                     <a:blip r:embed="rId11"/>
-                    <a:srcRect l="50440" t="15087" r="19435" b="44744"/>
-                    <a:stretch/>
+                    <a:stretch>
+                      <a:fillRect/>
+                    </a:stretch>
                   </pic:blipFill>
-                  <pic:spPr bwMode="auto">
+                  <pic:spPr>
                     <a:xfrm>
                       <a:off x="0" y="0"/>
-                      <a:ext cx="3701453" cy="2776090"/>
+                      <a:ext cx="5200650" cy="4038600"/>
                     </a:xfrm>
                     <a:prstGeom prst="rect">
                       <a:avLst/>
                     </a:prstGeom>
-                    <a:ln>
-                      <a:noFill/>
-                    </a:ln>
-                    <a:extLst>
-                      <a:ext uri="{53640926-AAD7-44D8-BBD7-CCE9431645EC}">
-                        <a14:shadowObscured xmlns:a14="http://schemas.microsoft.com/office/drawing/2010/main"/>
-                      </a:ext>
-                    </a:extLst>
                   </pic:spPr>
                 </pic:pic>
               </a:graphicData>
@@ -1797,13 +1781,13 @@
       <w:r>
         <w:rPr>
           <w:noProof/>
-          <w:lang w:val="ru-RU" w:eastAsia="ru-RU"/>
+          <w:lang w:eastAsia="ru-RU"/>
         </w:rPr>
         <w:drawing>
-          <wp:inline distT="0" distB="0" distL="0" distR="0" wp14:anchorId="753AA0B7" wp14:editId="3BF2FC46">
-            <wp:extent cx="3486966" cy="3145536"/>
-            <wp:effectExtent l="0" t="0" r="0" b="0"/>
-            <wp:docPr id="8" name="Рисунок 8"/>
+          <wp:inline distT="0" distB="0" distL="0" distR="0" wp14:anchorId="1A012DF4" wp14:editId="74EDB498">
+            <wp:extent cx="3800475" cy="3181350"/>
+            <wp:effectExtent l="0" t="0" r="9525" b="0"/>
+            <wp:docPr id="10" name="Рисунок 10"/>
             <wp:cNvGraphicFramePr>
               <a:graphicFrameLocks xmlns:a="http://schemas.openxmlformats.org/drawingml/2006/main" noChangeAspect="1"/>
             </wp:cNvGraphicFramePr>
@@ -1814,27 +1798,20 @@
                     <pic:cNvPr id="1" name=""/>
                     <pic:cNvPicPr/>
                   </pic:nvPicPr>
-                  <pic:blipFill rotWithShape="1">
+                  <pic:blipFill>
                     <a:blip r:embed="rId12"/>
-                    <a:srcRect t="40388" r="69520" b="10729"/>
-                    <a:stretch/>
+                    <a:stretch>
+                      <a:fillRect/>
+                    </a:stretch>
                   </pic:blipFill>
-                  <pic:spPr bwMode="auto">
+                  <pic:spPr>
                     <a:xfrm>
                       <a:off x="0" y="0"/>
-                      <a:ext cx="3511741" cy="3167885"/>
+                      <a:ext cx="3800475" cy="3181350"/>
                     </a:xfrm>
                     <a:prstGeom prst="rect">
                       <a:avLst/>
                     </a:prstGeom>
-                    <a:ln>
-                      <a:noFill/>
-                    </a:ln>
-                    <a:extLst>
-                      <a:ext uri="{53640926-AAD7-44D8-BBD7-CCE9431645EC}">
-                        <a14:shadowObscured xmlns:a14="http://schemas.microsoft.com/office/drawing/2010/main"/>
-                      </a:ext>
-                    </a:extLst>
                   </pic:spPr>
                 </pic:pic>
               </a:graphicData>
@@ -1842,6 +1819,8 @@
           </wp:inline>
         </w:drawing>
       </w:r>
+      <w:bookmarkStart w:id="0" w:name="_GoBack"/>
+      <w:bookmarkEnd w:id="0"/>
     </w:p>
     <w:p>
       <w:pPr>
@@ -4730,7 +4709,7 @@
 </file>
 
 <file path=customXml/itemProps1.xml><?xml version="1.0" encoding="utf-8"?>
-<ds:datastoreItem xmlns:ds="http://schemas.openxmlformats.org/officeDocument/2006/customXml" ds:itemID="{6353D40E-9391-4271-BE93-B87536C9D857}">
+<ds:datastoreItem xmlns:ds="http://schemas.openxmlformats.org/officeDocument/2006/customXml" ds:itemID="{26A4E37C-0E56-4263-8321-1BD59DF97DF1}">
   <ds:schemaRefs>
     <ds:schemaRef ds:uri="http://schemas.openxmlformats.org/officeDocument/2006/bibliography"/>
   </ds:schemaRefs>
